--- a/doc/video_wall.docx
+++ b/doc/video_wall.docx
@@ -34,6 +34,70 @@
     </w:p>
     <w:p>
       <w:pPr>
+        <w:jc w:val="center"/>
+        <w:rPr>
+          <w:b/>
+        </w:rPr>
+      </w:pPr>
+      <w:r>
+        <w:rPr>
+          <w:b/>
+        </w:rPr>
+        <w:t xml:space="preserve">By: </w:t>
+      </w:r>
+      <w:r>
+        <w:rPr>
+          <w:b/>
+        </w:rPr>
+        <w:t xml:space="preserve">Tyler </w:t>
+      </w:r>
+      <w:proofErr w:type="spellStart"/>
+      <w:r>
+        <w:rPr>
+          <w:b/>
+        </w:rPr>
+        <w:t>Liden</w:t>
+      </w:r>
+      <w:proofErr w:type="spellEnd"/>
+      <w:r>
+        <w:rPr>
+          <w:b/>
+        </w:rPr>
+        <w:t xml:space="preserve">, Philip Sanders, Mark Fisher, </w:t>
+      </w:r>
+      <w:proofErr w:type="gramStart"/>
+      <w:r>
+        <w:rPr>
+          <w:b/>
+        </w:rPr>
+        <w:t>Adam</w:t>
+      </w:r>
+      <w:proofErr w:type="gramEnd"/>
+      <w:r>
+        <w:rPr>
+          <w:b/>
+        </w:rPr>
+        <w:t xml:space="preserve"> Darrah</w:t>
+      </w:r>
+    </w:p>
+    <w:p>
+      <w:pPr>
+        <w:jc w:val="center"/>
+        <w:rPr>
+          <w:b/>
+        </w:rPr>
+      </w:pPr>
+    </w:p>
+    <w:p>
+      <w:pPr>
+        <w:jc w:val="center"/>
+        <w:rPr>
+          <w:b/>
+        </w:rPr>
+      </w:pPr>
+    </w:p>
+    <w:p>
+      <w:pPr>
         <w:rPr>
           <w:b/>
         </w:rPr>
@@ -43,349 +107,327 @@
           <w:b/>
         </w:rPr>
         <w:t>Background</w:t>
-      </w:r>
-    </w:p>
-    <w:p>
-      <w:pPr>
-        <w:rPr>
-          <w:b/>
-        </w:rPr>
-      </w:pPr>
-    </w:p>
-    <w:p>
-      <w:r>
-        <w:t>The purpose of this project was to create a video wall program that could display a wall of video profiles and display the corresponding from a movie file when a profile is clicked. When the user zooms in or out using their mouse, the profiles should be resized to be either bigger or smaller. Finally, if the stacked profile images are bigger than the window of the interface, then the interface should provide a scroll bar so that you can view all of the frames.</w:t>
-      </w:r>
-    </w:p>
-    <w:p/>
-    <w:p>
-      <w:pPr>
-        <w:rPr>
-          <w:b/>
-        </w:rPr>
-      </w:pPr>
-      <w:r>
-        <w:rPr>
-          <w:b/>
-        </w:rPr>
-        <w:t>Goal</w:t>
-      </w:r>
-    </w:p>
-    <w:p>
-      <w:pPr>
-        <w:rPr>
-          <w:b/>
-        </w:rPr>
-      </w:pPr>
-    </w:p>
-    <w:p>
-      <w:r>
-        <w:t>Originally, our group had ten members assigned to it, but only four students worked on this project. One of the most difficult parts of this assignment was to split the work into parts that each person could work on. We handled this problem by coming up with a list of classes that needed to be built in order to complete the project. By having a list of classes that were required, we were able to assign work to each person so that everyone would be responsible for a part of the system.</w:t>
-      </w:r>
-    </w:p>
-    <w:p/>
-    <w:p>
-      <w:pPr>
-        <w:rPr>
-          <w:b/>
-        </w:rPr>
-      </w:pPr>
-      <w:r>
-        <w:rPr>
-          <w:b/>
-        </w:rPr>
-        <w:t>Method And Tool</w:t>
-      </w:r>
-    </w:p>
-    <w:p>
-      <w:pPr>
-        <w:rPr>
-          <w:b/>
-        </w:rPr>
-      </w:pPr>
-    </w:p>
-    <w:p>
-      <w:r>
-        <w:t>The group worked by meeting on class days after class was over. The majority of the work that was done by the group was done individually out of these meeting times. When we meet after classes, those meetings were simply to plan the development of the project and discuss any problems that you may have run into.</w:t>
-      </w:r>
-    </w:p>
-    <w:p/>
-    <w:p>
-      <w:r>
-        <w:t xml:space="preserve">The group used </w:t>
-      </w:r>
-      <w:proofErr w:type="spellStart"/>
-      <w:r>
-        <w:t>Github</w:t>
-      </w:r>
-      <w:proofErr w:type="spellEnd"/>
-      <w:r>
-        <w:t xml:space="preserve"> (with </w:t>
-      </w:r>
-      <w:proofErr w:type="spellStart"/>
-      <w:r>
-        <w:t>git</w:t>
-      </w:r>
-      <w:proofErr w:type="spellEnd"/>
-      <w:r>
-        <w:t xml:space="preserve"> source control) in order to manage the code itself during the development of this project. Some of the members of the team already had experience with version control, which made using </w:t>
-      </w:r>
-      <w:proofErr w:type="spellStart"/>
-      <w:r>
-        <w:t>git</w:t>
-      </w:r>
-      <w:proofErr w:type="spellEnd"/>
-      <w:r>
-        <w:t xml:space="preserve"> easy, and a couple members had to become familiar with </w:t>
-      </w:r>
-      <w:proofErr w:type="spellStart"/>
-      <w:r>
-        <w:t>git</w:t>
-      </w:r>
-      <w:proofErr w:type="spellEnd"/>
-      <w:r>
-        <w:t xml:space="preserve"> in order to contribute to the project. With </w:t>
-      </w:r>
-      <w:proofErr w:type="spellStart"/>
-      <w:r>
-        <w:t>git</w:t>
-      </w:r>
-      <w:proofErr w:type="spellEnd"/>
-      <w:r>
-        <w:t xml:space="preserve">, we were able to read each other’s code and add to it in a flexible and easy way. </w:t>
-      </w:r>
-      <w:proofErr w:type="spellStart"/>
-      <w:r>
-        <w:t>Github</w:t>
-      </w:r>
-      <w:proofErr w:type="spellEnd"/>
-      <w:r>
-        <w:t xml:space="preserve"> allowed us to work together, but in an independent fashion.</w:t>
-      </w:r>
-    </w:p>
-    <w:p/>
-    <w:p>
-      <w:pPr>
-        <w:rPr>
-          <w:b/>
-        </w:rPr>
-      </w:pPr>
-      <w:r>
-        <w:rPr>
-          <w:b/>
-        </w:rPr>
-        <w:t>Software Code</w:t>
-      </w:r>
-    </w:p>
-    <w:p>
-      <w:pPr>
-        <w:rPr>
-          <w:b/>
-        </w:rPr>
-      </w:pPr>
-    </w:p>
-    <w:p>
-      <w:r>
-        <w:t xml:space="preserve">This project was build using the Java programming language. For one aspect of the project, displaying frames from an AVI video file, we had to use the </w:t>
-      </w:r>
-      <w:proofErr w:type="spellStart"/>
-      <w:r>
-        <w:rPr>
-          <w:highlight w:val="red"/>
-        </w:rPr>
-        <w:t>OpenCV</w:t>
-      </w:r>
-      <w:proofErr w:type="spellEnd"/>
-      <w:r>
-        <w:rPr>
-          <w:highlight w:val="red"/>
-        </w:rPr>
-        <w:t xml:space="preserve"> library</w:t>
-      </w:r>
-      <w:r>
-        <w:t xml:space="preserve"> with Java bindings. All other code relies on the standard Java libraries.</w:t>
-      </w:r>
-    </w:p>
-    <w:p/>
-    <w:p>
-      <w:r>
-        <w:t xml:space="preserve">This project was divided into 5 major components (classes). Each class has it’s own responsibilities and was developed independently. After the development of each individual class, we had to work together in order to integrate all of the parts into the final system. The major components of the project were: </w:t>
-      </w:r>
-      <w:proofErr w:type="spellStart"/>
-      <w:r>
-        <w:t>VideoWall</w:t>
-      </w:r>
-      <w:proofErr w:type="spellEnd"/>
-      <w:r>
-        <w:t xml:space="preserve"> class, </w:t>
-      </w:r>
-      <w:proofErr w:type="spellStart"/>
-      <w:r>
-        <w:t>FrameViewer</w:t>
-      </w:r>
-      <w:proofErr w:type="spellEnd"/>
-      <w:r>
-        <w:t xml:space="preserve"> class, </w:t>
-      </w:r>
-      <w:proofErr w:type="spellStart"/>
-      <w:r>
-        <w:t>AVILoader</w:t>
-      </w:r>
-      <w:proofErr w:type="spellEnd"/>
-      <w:r>
-        <w:t xml:space="preserve"> class, </w:t>
-      </w:r>
-      <w:proofErr w:type="spellStart"/>
-      <w:r>
-        <w:t>VideoClipCollection</w:t>
-      </w:r>
-      <w:proofErr w:type="spellEnd"/>
-      <w:r>
-        <w:t xml:space="preserve"> class, and </w:t>
-      </w:r>
-      <w:proofErr w:type="spellStart"/>
-      <w:r>
-        <w:t>VideoClip</w:t>
-      </w:r>
-      <w:proofErr w:type="spellEnd"/>
-      <w:r>
-        <w:t xml:space="preserve"> class.</w:t>
-      </w:r>
-    </w:p>
-    <w:p/>
-    <w:p>
-      <w:r>
-        <w:lastRenderedPageBreak/>
-        <w:t xml:space="preserve">The </w:t>
-      </w:r>
-      <w:proofErr w:type="spellStart"/>
-      <w:r>
-        <w:t>VideoWall</w:t>
-      </w:r>
-      <w:proofErr w:type="spellEnd"/>
-      <w:r>
-        <w:t xml:space="preserve"> class </w:t>
-      </w:r>
-      <w:r>
-        <w:t xml:space="preserve">is initialized by the main function of the program. </w:t>
-      </w:r>
-      <w:proofErr w:type="gramStart"/>
-      <w:r>
-        <w:t>It’s  mainly</w:t>
-      </w:r>
-      <w:proofErr w:type="gramEnd"/>
-      <w:r>
-        <w:t xml:space="preserve"> responsible for displaying video profiles in the GUI, and configuring the GUI. The </w:t>
-      </w:r>
-      <w:proofErr w:type="spellStart"/>
-      <w:r>
-        <w:t>VideoWall</w:t>
-      </w:r>
-      <w:proofErr w:type="spellEnd"/>
-      <w:r>
-        <w:t xml:space="preserve"> class also serves several other purposes. It must be able to resize the profiles when the user zooms in or out, it must be vertically scrollable, and it must be able to calculate where the user may click. The </w:t>
-      </w:r>
-      <w:proofErr w:type="spellStart"/>
-      <w:r>
-        <w:t>VideoWall</w:t>
-      </w:r>
-      <w:proofErr w:type="spellEnd"/>
-      <w:r>
-        <w:t xml:space="preserve"> class initialized many of the classes that are used in the project, and a lot of the integration work that had to be done was within this class.</w:t>
-      </w:r>
-    </w:p>
-    <w:p/>
-    <w:p>
-      <w:r>
-        <w:t xml:space="preserve">The </w:t>
-      </w:r>
-      <w:proofErr w:type="spellStart"/>
-      <w:r>
-        <w:t>FrameViewer</w:t>
-      </w:r>
-      <w:proofErr w:type="spellEnd"/>
-      <w:r>
-        <w:t xml:space="preserve"> class is responsible for displaying a frame after the user clicks on the GUI. Given an image buffer, the </w:t>
-      </w:r>
-      <w:proofErr w:type="spellStart"/>
-      <w:r>
-        <w:t>FrameViewer</w:t>
-      </w:r>
-      <w:proofErr w:type="spellEnd"/>
-      <w:r>
-        <w:t xml:space="preserve"> must calculate the best position for displaying the frame (so that it is easily viewable and inbounds), and it must also draw a border around the frame to increase the usability of the program.</w:t>
-      </w:r>
-    </w:p>
-    <w:p/>
-    <w:p>
-      <w:r>
-        <w:rPr>
-          <w:highlight w:val="red"/>
-        </w:rPr>
-        <w:t xml:space="preserve">The </w:t>
-      </w:r>
-      <w:proofErr w:type="spellStart"/>
-      <w:r>
-        <w:rPr>
-          <w:highlight w:val="red"/>
-        </w:rPr>
-        <w:t>AVILoader</w:t>
-      </w:r>
-      <w:proofErr w:type="spellEnd"/>
-      <w:r>
-        <w:rPr>
-          <w:highlight w:val="red"/>
-        </w:rPr>
-        <w:t xml:space="preserve"> class is a wrapper for the </w:t>
-      </w:r>
-      <w:proofErr w:type="spellStart"/>
-      <w:r>
-        <w:rPr>
-          <w:highlight w:val="red"/>
-        </w:rPr>
-        <w:t>OpenCV</w:t>
-      </w:r>
-      <w:proofErr w:type="spellEnd"/>
-      <w:r>
-        <w:rPr>
-          <w:highlight w:val="red"/>
-        </w:rPr>
-        <w:t xml:space="preserve"> library. Given the time of the frame an</w:t>
       </w:r>
       <w:bookmarkStart w:id="0" w:name="_GoBack"/>
       <w:bookmarkEnd w:id="0"/>
-      <w:r>
-        <w:rPr>
-          <w:highlight w:val="red"/>
-        </w:rPr>
-        <w:t xml:space="preserve">d a path to a video file, the </w:t>
-      </w:r>
-      <w:proofErr w:type="spellStart"/>
-      <w:r>
-        <w:rPr>
-          <w:highlight w:val="red"/>
-        </w:rPr>
+    </w:p>
+    <w:p>
+      <w:pPr>
+        <w:rPr>
+          <w:b/>
+        </w:rPr>
+      </w:pPr>
+    </w:p>
+    <w:p>
+      <w:r>
+        <w:t>The purpose of this project was to create a video wall program that could display a wall of video profiles and display the corresponding from a movie file when a profile is clicked. When the user zooms in or out using their mouse, the profiles should be resized to be either bigger or smaller. Finally, if the stacked profile images are bigger than the window of the interface, then the interface should provide a scroll bar so that you can view all of the frames.</w:t>
+      </w:r>
+    </w:p>
+    <w:p/>
+    <w:p>
+      <w:pPr>
+        <w:rPr>
+          <w:b/>
+        </w:rPr>
+      </w:pPr>
+      <w:r>
+        <w:rPr>
+          <w:b/>
+        </w:rPr>
+        <w:t>Goal</w:t>
+      </w:r>
+    </w:p>
+    <w:p>
+      <w:pPr>
+        <w:rPr>
+          <w:b/>
+        </w:rPr>
+      </w:pPr>
+    </w:p>
+    <w:p>
+      <w:r>
+        <w:t>Originally, our group had ten members assigned to it, but only four students worked on this project. One of the most difficult parts of this assignment was to split the work into parts that each person could work on. We handled this problem by coming up with a list of classes that needed to be built in order to complete the project. By having a list of classes that were required, we were able to assign work to each person so that everyone would be responsible for a part of the system.</w:t>
+      </w:r>
+    </w:p>
+    <w:p/>
+    <w:p>
+      <w:pPr>
+        <w:rPr>
+          <w:b/>
+        </w:rPr>
+      </w:pPr>
+      <w:r>
+        <w:rPr>
+          <w:b/>
+        </w:rPr>
+        <w:t>Method And Tool</w:t>
+      </w:r>
+    </w:p>
+    <w:p>
+      <w:pPr>
+        <w:rPr>
+          <w:b/>
+        </w:rPr>
+      </w:pPr>
+    </w:p>
+    <w:p>
+      <w:r>
+        <w:t>The group worked by meeting on class days after class was over. The majority of the work that was done by the group was done individually out of these meeting times. When we meet after classes, those meetings were simply to plan the development of the project and discuss any problems that you may have run into.</w:t>
+      </w:r>
+    </w:p>
+    <w:p/>
+    <w:p>
+      <w:r>
+        <w:t xml:space="preserve">The group used </w:t>
+      </w:r>
+      <w:proofErr w:type="spellStart"/>
+      <w:r>
+        <w:t>Github</w:t>
+      </w:r>
+      <w:proofErr w:type="spellEnd"/>
+      <w:r>
+        <w:t xml:space="preserve"> (with </w:t>
+      </w:r>
+      <w:proofErr w:type="spellStart"/>
+      <w:r>
+        <w:t>git</w:t>
+      </w:r>
+      <w:proofErr w:type="spellEnd"/>
+      <w:r>
+        <w:t xml:space="preserve"> source control) in order to manage the code itself during the development of this project. Some of the members of the team already had experience with version control, which made using </w:t>
+      </w:r>
+      <w:proofErr w:type="spellStart"/>
+      <w:r>
+        <w:t>git</w:t>
+      </w:r>
+      <w:proofErr w:type="spellEnd"/>
+      <w:r>
+        <w:t xml:space="preserve"> easy, and a couple members had to become familiar with </w:t>
+      </w:r>
+      <w:proofErr w:type="spellStart"/>
+      <w:r>
+        <w:t>git</w:t>
+      </w:r>
+      <w:proofErr w:type="spellEnd"/>
+      <w:r>
+        <w:t xml:space="preserve"> in order to contribute to the project. With </w:t>
+      </w:r>
+      <w:proofErr w:type="spellStart"/>
+      <w:r>
+        <w:t>git</w:t>
+      </w:r>
+      <w:proofErr w:type="spellEnd"/>
+      <w:r>
+        <w:t xml:space="preserve">, we were able to read each other’s code and add to it in a flexible and easy way. </w:t>
+      </w:r>
+      <w:proofErr w:type="spellStart"/>
+      <w:r>
+        <w:t>Github</w:t>
+      </w:r>
+      <w:proofErr w:type="spellEnd"/>
+      <w:r>
+        <w:t xml:space="preserve"> allowed us to work together, but in an independent fashion.</w:t>
+      </w:r>
+    </w:p>
+    <w:p/>
+    <w:p>
+      <w:pPr>
+        <w:rPr>
+          <w:b/>
+        </w:rPr>
+      </w:pPr>
+      <w:r>
+        <w:rPr>
+          <w:b/>
+        </w:rPr>
+        <w:t>Software Code</w:t>
+      </w:r>
+    </w:p>
+    <w:p>
+      <w:pPr>
+        <w:rPr>
+          <w:b/>
+        </w:rPr>
+      </w:pPr>
+    </w:p>
+    <w:p>
+      <w:r>
+        <w:t xml:space="preserve">This project was build using the Java programming language. For one aspect of the project, displaying frames from an AVI video file, we had to use the </w:t>
+      </w:r>
+      <w:proofErr w:type="spellStart"/>
+      <w:r>
+        <w:t>OpenCV</w:t>
+      </w:r>
+      <w:proofErr w:type="spellEnd"/>
+      <w:r>
+        <w:t xml:space="preserve"> library</w:t>
+      </w:r>
+      <w:r>
+        <w:t xml:space="preserve"> with Java bindings</w:t>
+      </w:r>
+      <w:r>
+        <w:t xml:space="preserve"> (</w:t>
+      </w:r>
+      <w:proofErr w:type="spellStart"/>
+      <w:r>
+        <w:t>JavaCV</w:t>
+      </w:r>
+      <w:proofErr w:type="spellEnd"/>
+      <w:r>
+        <w:t>)</w:t>
+      </w:r>
+      <w:r>
+        <w:t>. All other code relies on the standard Java libraries.</w:t>
+      </w:r>
+    </w:p>
+    <w:p/>
+    <w:p>
+      <w:r>
+        <w:t xml:space="preserve">This project was divided into 5 major components (classes). Each class has it’s own responsibilities and was developed independently. After the development of each individual class, we had to work together in order to integrate all of the parts into </w:t>
+      </w:r>
+      <w:r>
+        <w:lastRenderedPageBreak/>
+        <w:t xml:space="preserve">the final system. The major components of the project were: </w:t>
+      </w:r>
+      <w:proofErr w:type="spellStart"/>
+      <w:r>
+        <w:t>VideoWall</w:t>
+      </w:r>
+      <w:proofErr w:type="spellEnd"/>
+      <w:r>
+        <w:t xml:space="preserve"> class, </w:t>
+      </w:r>
+      <w:proofErr w:type="spellStart"/>
+      <w:r>
+        <w:t>FrameViewer</w:t>
+      </w:r>
+      <w:proofErr w:type="spellEnd"/>
+      <w:r>
+        <w:t xml:space="preserve"> class, </w:t>
+      </w:r>
+      <w:proofErr w:type="spellStart"/>
+      <w:r>
         <w:t>AVILoader</w:t>
       </w:r>
       <w:proofErr w:type="spellEnd"/>
       <w:r>
-        <w:rPr>
-          <w:highlight w:val="red"/>
-        </w:rPr>
+        <w:t xml:space="preserve"> class, </w:t>
+      </w:r>
+      <w:proofErr w:type="spellStart"/>
+      <w:r>
+        <w:t>VideoClipCollection</w:t>
+      </w:r>
+      <w:proofErr w:type="spellEnd"/>
+      <w:r>
+        <w:t xml:space="preserve"> class, and </w:t>
+      </w:r>
+      <w:proofErr w:type="spellStart"/>
+      <w:r>
+        <w:t>VideoClip</w:t>
+      </w:r>
+      <w:proofErr w:type="spellEnd"/>
+      <w:r>
+        <w:t xml:space="preserve"> class.</w:t>
+      </w:r>
+    </w:p>
+    <w:p/>
+    <w:p>
+      <w:r>
+        <w:t xml:space="preserve">The </w:t>
+      </w:r>
+      <w:proofErr w:type="spellStart"/>
+      <w:r>
+        <w:t>VideoWall</w:t>
+      </w:r>
+      <w:proofErr w:type="spellEnd"/>
+      <w:r>
+        <w:t xml:space="preserve"> class </w:t>
+      </w:r>
+      <w:r>
+        <w:t xml:space="preserve">is initialized by the main function of the program. </w:t>
+      </w:r>
+      <w:proofErr w:type="gramStart"/>
+      <w:r>
+        <w:t>It’s  mainly</w:t>
+      </w:r>
+      <w:proofErr w:type="gramEnd"/>
+      <w:r>
+        <w:t xml:space="preserve"> responsible for displaying video profiles in the GUI, and configuring the GUI. The </w:t>
+      </w:r>
+      <w:proofErr w:type="spellStart"/>
+      <w:r>
+        <w:t>VideoWall</w:t>
+      </w:r>
+      <w:proofErr w:type="spellEnd"/>
+      <w:r>
+        <w:t xml:space="preserve"> class also serves several other purposes. It must be able to resize the profiles when the user zooms in or out, it must be vertically scrollable, and it must be able to calculate where the user may click. The </w:t>
+      </w:r>
+      <w:proofErr w:type="spellStart"/>
+      <w:r>
+        <w:t>VideoWall</w:t>
+      </w:r>
+      <w:proofErr w:type="spellEnd"/>
+      <w:r>
+        <w:t xml:space="preserve"> class initialized many of the classes that are used in the project, and a lot of the integration work that had to be done was within this class.</w:t>
+      </w:r>
+    </w:p>
+    <w:p/>
+    <w:p>
+      <w:r>
+        <w:t xml:space="preserve">The </w:t>
+      </w:r>
+      <w:proofErr w:type="spellStart"/>
+      <w:r>
+        <w:t>FrameViewer</w:t>
+      </w:r>
+      <w:proofErr w:type="spellEnd"/>
+      <w:r>
+        <w:t xml:space="preserve"> class is responsible for displaying a frame after the user clicks on the GUI. Given an image buffer, the </w:t>
+      </w:r>
+      <w:proofErr w:type="spellStart"/>
+      <w:r>
+        <w:t>FrameViewer</w:t>
+      </w:r>
+      <w:proofErr w:type="spellEnd"/>
+      <w:r>
+        <w:t xml:space="preserve"> must calculate the best position for displaying the frame (so that it is easily viewable and inbounds), and it must also draw a border around the frame to increase the usability of the program.</w:t>
+      </w:r>
+    </w:p>
+    <w:p/>
+    <w:p>
+      <w:r>
+        <w:t xml:space="preserve">The </w:t>
+      </w:r>
+      <w:proofErr w:type="spellStart"/>
+      <w:r>
+        <w:t>AVILoader</w:t>
+      </w:r>
+      <w:proofErr w:type="spellEnd"/>
+      <w:r>
+        <w:t xml:space="preserve"> class is a wrapper for the </w:t>
+      </w:r>
+      <w:proofErr w:type="spellStart"/>
+      <w:r>
+        <w:t>OpenCV</w:t>
+      </w:r>
+      <w:proofErr w:type="spellEnd"/>
+      <w:r>
+        <w:t xml:space="preserve"> library. Given the time of the frame and a path to a video file, the </w:t>
+      </w:r>
+      <w:proofErr w:type="spellStart"/>
+      <w:r>
+        <w:t>AVILoader</w:t>
+      </w:r>
+      <w:proofErr w:type="spellEnd"/>
+      <w:r>
         <w:t xml:space="preserve"> class returns an image of the frame from the video that can then be used by the </w:t>
       </w:r>
       <w:proofErr w:type="spellStart"/>
       <w:r>
-        <w:rPr>
-          <w:highlight w:val="red"/>
-        </w:rPr>
         <w:t>FrameViewer</w:t>
       </w:r>
       <w:proofErr w:type="spellEnd"/>
       <w:r>
-        <w:rPr>
-          <w:highlight w:val="red"/>
-        </w:rPr>
         <w:t xml:space="preserve"> class to display the frame to the user.</w:t>
       </w:r>
     </w:p>
@@ -692,7 +734,6 @@
   <w:style w:type="character" w:default="1" w:styleId="DefaultParagraphFont">
     <w:name w:val="Default Paragraph Font"/>
     <w:uiPriority w:val="1"/>
-    <w:semiHidden/>
     <w:unhideWhenUsed/>
   </w:style>
   <w:style w:type="table" w:default="1" w:styleId="TableNormal">
@@ -715,6 +756,22 @@
     <w:uiPriority w:val="99"/>
     <w:semiHidden/>
     <w:unhideWhenUsed/>
+  </w:style>
+  <w:style w:type="paragraph" w:styleId="NormalWeb">
+    <w:name w:val="Normal (Web)"/>
+    <w:basedOn w:val="Normal"/>
+    <w:uiPriority w:val="99"/>
+    <w:semiHidden/>
+    <w:unhideWhenUsed/>
+    <w:rsid w:val="00850182"/>
+    <w:pPr>
+      <w:spacing w:before="100" w:beforeAutospacing="1" w:after="100" w:afterAutospacing="1"/>
+    </w:pPr>
+    <w:rPr>
+      <w:rFonts w:ascii="Times" w:hAnsi="Times" w:cs="Times New Roman"/>
+      <w:sz w:val="20"/>
+      <w:szCs w:val="20"/>
+    </w:rPr>
   </w:style>
 </w:styles>
 </file>
@@ -878,7 +935,6 @@
   <w:style w:type="character" w:default="1" w:styleId="DefaultParagraphFont">
     <w:name w:val="Default Paragraph Font"/>
     <w:uiPriority w:val="1"/>
-    <w:semiHidden/>
     <w:unhideWhenUsed/>
   </w:style>
   <w:style w:type="table" w:default="1" w:styleId="TableNormal">
@@ -901,6 +957,22 @@
     <w:uiPriority w:val="99"/>
     <w:semiHidden/>
     <w:unhideWhenUsed/>
+  </w:style>
+  <w:style w:type="paragraph" w:styleId="NormalWeb">
+    <w:name w:val="Normal (Web)"/>
+    <w:basedOn w:val="Normal"/>
+    <w:uiPriority w:val="99"/>
+    <w:semiHidden/>
+    <w:unhideWhenUsed/>
+    <w:rsid w:val="00850182"/>
+    <w:pPr>
+      <w:spacing w:before="100" w:beforeAutospacing="1" w:after="100" w:afterAutospacing="1"/>
+    </w:pPr>
+    <w:rPr>
+      <w:rFonts w:ascii="Times" w:hAnsi="Times" w:cs="Times New Roman"/>
+      <w:sz w:val="20"/>
+      <w:szCs w:val="20"/>
+    </w:rPr>
   </w:style>
 </w:styles>
 </file>
